--- a/public/static/word-templates/DAA Index.docx
+++ b/public/static/word-templates/DAA Index.docx
@@ -1399,7 +1399,19 @@
               <w:rPr>
                 <w:rFonts w:ascii="Times New Roman" w:hAnsi="Times New Roman" w:cs="Times New Roman"/>
               </w:rPr>
-              <w:t>PRODUCE COMPARISION REPORT OF WORSE CASE(1 , 2 AND 3)</w:t>
+              <w:t>PRODUCE COMPARISION REPORT OF WORSE CASE</w:t>
+            </w:r>
+            <w:r>
+              <w:rPr>
+                <w:rFonts w:ascii="Times New Roman" w:hAnsi="Times New Roman" w:cs="Times New Roman"/>
+              </w:rPr>
+              <w:t xml:space="preserve"> (1</w:t>
+            </w:r>
+            <w:r>
+              <w:rPr>
+                <w:rFonts w:ascii="Times New Roman" w:hAnsi="Times New Roman" w:cs="Times New Roman"/>
+              </w:rPr>
+              <w:t>, 2 AND 3)</w:t>
             </w:r>
           </w:p>
         </w:tc>
@@ -1787,7 +1799,13 @@
               <w:rPr>
                 <w:rFonts w:ascii="Times New Roman" w:hAnsi="Times New Roman" w:cs="Times New Roman"/>
               </w:rPr>
-              <w:t>IMPLEMENT AND ANALYZE HEAP SORT ALGORITHM COMPARE ITS PERFORMANCE WITH MERGE SORT.</w:t>
+              <w:t xml:space="preserve">IMPLEMENT AND ANALYZE HEAP SORT ALGORITHM COMPARE </w:t>
+            </w:r>
+            <w:r>
+              <w:rPr>
+                <w:rFonts w:ascii="Times New Roman" w:hAnsi="Times New Roman" w:cs="Times New Roman"/>
+              </w:rPr>
+              <w:t>ITS PERFORMANCE WITH MERGE SORT</w:t>
             </w:r>
           </w:p>
         </w:tc>
@@ -1884,7 +1902,13 @@
               <w:rPr>
                 <w:rFonts w:ascii="Times New Roman" w:hAnsi="Times New Roman" w:cs="Times New Roman"/>
               </w:rPr>
-              <w:t>IMPLEMENT FRACTIONAL  KNAPSACK ALGORITHM</w:t>
+              <w:t>IMPLEMENT FRACTIONAL</w:t>
+            </w:r>
+            <w:r>
+              <w:rPr>
+                <w:rFonts w:ascii="Times New Roman" w:hAnsi="Times New Roman" w:cs="Times New Roman"/>
+              </w:rPr>
+              <w:t xml:space="preserve"> KNAPSACK ALGORITHM</w:t>
             </w:r>
           </w:p>
         </w:tc>
@@ -2272,7 +2296,13 @@
               <w:rPr>
                 <w:rFonts w:ascii="Times New Roman" w:hAnsi="Times New Roman" w:cs="Times New Roman"/>
               </w:rPr>
-              <w:t>IMPLEMENT  AND ANALYZE DIJKSTRA'S SHORTEST PATH ALGORITHM</w:t>
+              <w:t>IMPLEMENT</w:t>
+            </w:r>
+            <w:r>
+              <w:rPr>
+                <w:rFonts w:ascii="Times New Roman" w:hAnsi="Times New Roman" w:cs="Times New Roman"/>
+              </w:rPr>
+              <w:t xml:space="preserve"> AND ANALYZE DIJKSTRA'S SHORTEST PATH ALGORITHM</w:t>
             </w:r>
           </w:p>
         </w:tc>
@@ -2640,7 +2670,13 @@
               <w:rPr>
                 <w:rFonts w:ascii="Times New Roman" w:hAnsi="Times New Roman" w:cs="Times New Roman"/>
               </w:rPr>
-              <w:t>IMPLEMENT O/1 KNAPSACK  ALGORITHM USING DP PARADIGM</w:t>
+              <w:t>IMPLEMENT O/1 KNAPSACK</w:t>
+            </w:r>
+            <w:r>
+              <w:rPr>
+                <w:rFonts w:ascii="Times New Roman" w:hAnsi="Times New Roman" w:cs="Times New Roman"/>
+              </w:rPr>
+              <w:t xml:space="preserve"> ALGORITHM USING DP PARADIGM</w:t>
             </w:r>
           </w:p>
         </w:tc>
@@ -3028,7 +3064,13 @@
               <w:rPr>
                 <w:rFonts w:ascii="Times New Roman" w:hAnsi="Times New Roman" w:cs="Times New Roman"/>
               </w:rPr>
-              <w:t>IMPLEMENT SUB SET SUM PROBLEM USING BACKTRACKING PARADIGM</w:t>
+              <w:t>IMPLEMENT SUB</w:t>
+            </w:r>
+            <w:r>
+              <w:rPr>
+                <w:rFonts w:ascii="Times New Roman" w:hAnsi="Times New Roman" w:cs="Times New Roman"/>
+              </w:rPr>
+              <w:t>SET SUM PROBLEM USING BACKTRACKING PARADIGM</w:t>
             </w:r>
           </w:p>
         </w:tc>
@@ -3125,7 +3167,31 @@
               <w:rPr>
                 <w:rFonts w:ascii="Times New Roman" w:hAnsi="Times New Roman" w:cs="Times New Roman"/>
               </w:rPr>
-              <w:t>IMPLEMENT PROGRAM THAT GIVES THE SOLUTION OF MODULAR LINEAR EQUATION (AX=B(MOD M), WHERE A,B AND M ARE GIVEN )</w:t>
+              <w:t>IMPLEMENT PROGRAM THAT GIVES THE SOLUTION OF MODULAR LINEAR EQUATION (AX=B</w:t>
+            </w:r>
+            <w:r>
+              <w:rPr>
+                <w:rFonts w:ascii="Times New Roman" w:hAnsi="Times New Roman" w:cs="Times New Roman"/>
+              </w:rPr>
+              <w:t xml:space="preserve"> </w:t>
+            </w:r>
+            <w:r>
+              <w:rPr>
+                <w:rFonts w:ascii="Times New Roman" w:hAnsi="Times New Roman" w:cs="Times New Roman"/>
+              </w:rPr>
+              <w:t>(MOD M), WHERE A,</w:t>
+            </w:r>
+            <w:r>
+              <w:rPr>
+                <w:rFonts w:ascii="Times New Roman" w:hAnsi="Times New Roman" w:cs="Times New Roman"/>
+              </w:rPr>
+              <w:t xml:space="preserve"> B AND M ARE GIVEN</w:t>
+            </w:r>
+            <w:r>
+              <w:rPr>
+                <w:rFonts w:ascii="Times New Roman" w:hAnsi="Times New Roman" w:cs="Times New Roman"/>
+              </w:rPr>
+              <w:t>)</w:t>
             </w:r>
           </w:p>
         </w:tc>
@@ -4021,7 +4087,7 @@
   <a:extraClrSchemeLst/>
   <a:extLst>
     <a:ext uri="{05A4C25C-085E-4340-85A3-A5531E510DB2}">
-      <thm15:themeFamily xmlns:thm15="http://schemas.microsoft.com/office/thememl/2012/main" xmlns="" name="Office Theme" id="{62F939B6-93AF-4DB8-9C6B-D6C7DFDC589F}" vid="{4A3C46E8-61CC-4603-A589-7422A47A8E4A}"/>
+      <thm15:themeFamily xmlns="" xmlns:thm15="http://schemas.microsoft.com/office/thememl/2012/main" name="Office Theme" id="{62F939B6-93AF-4DB8-9C6B-D6C7DFDC589F}" vid="{4A3C46E8-61CC-4603-A589-7422A47A8E4A}"/>
     </a:ext>
   </a:extLst>
 </a:theme>

--- a/public/static/word-templates/DAA Index.docx
+++ b/public/static/word-templates/DAA Index.docx
@@ -2005,7 +2005,19 @@
               <w:rPr>
                 <w:rFonts w:ascii="Times New Roman" w:hAnsi="Times New Roman" w:cs="Times New Roman"/>
               </w:rPr>
-              <w:t>IMPLEMENT JOB SEQUEN WITH DEADLINE ALGORITHM</w:t>
+              <w:t>IMPLEMENT JOB SEQUEN</w:t>
+            </w:r>
+            <w:r>
+              <w:rPr>
+                <w:rFonts w:ascii="Times New Roman" w:hAnsi="Times New Roman" w:cs="Times New Roman"/>
+              </w:rPr>
+              <w:t>CE</w:t>
+            </w:r>
+            <w:r>
+              <w:rPr>
+                <w:rFonts w:ascii="Times New Roman" w:hAnsi="Times New Roman" w:cs="Times New Roman"/>
+              </w:rPr>
+              <w:t xml:space="preserve"> WITH DEADLINE ALGORITHM</w:t>
             </w:r>
           </w:p>
         </w:tc>
@@ -4087,7 +4099,7 @@
   <a:extraClrSchemeLst/>
   <a:extLst>
     <a:ext uri="{05A4C25C-085E-4340-85A3-A5531E510DB2}">
-      <thm15:themeFamily xmlns="" xmlns:thm15="http://schemas.microsoft.com/office/thememl/2012/main" name="Office Theme" id="{62F939B6-93AF-4DB8-9C6B-D6C7DFDC589F}" vid="{4A3C46E8-61CC-4603-A589-7422A47A8E4A}"/>
+      <thm15:themeFamily xmlns:thm15="http://schemas.microsoft.com/office/thememl/2012/main" xmlns="" name="Office Theme" id="{62F939B6-93AF-4DB8-9C6B-D6C7DFDC589F}" vid="{4A3C46E8-61CC-4603-A589-7422A47A8E4A}"/>
     </a:ext>
   </a:extLst>
 </a:theme>
